--- a/Approach.docx
+++ b/Approach.docx
@@ -1,6 +1,6 @@
 
 <file path=word/document.xml><?xml version="1.0" encoding="utf-8"?>
-<w:document xmlns:wpc="http://schemas.microsoft.com/office/word/2010/wordprocessingCanvas" xmlns:mc="http://schemas.openxmlformats.org/markup-compatibility/2006" xmlns:o="urn:schemas-microsoft-com:office:office" xmlns:r="http://schemas.openxmlformats.org/officeDocument/2006/relationships" xmlns:m="http://schemas.openxmlformats.org/officeDocument/2006/math" xmlns:v="urn:schemas-microsoft-com:vml" xmlns:wp14="http://schemas.microsoft.com/office/word/2010/wordprocessingDrawing" xmlns:wp="http://schemas.openxmlformats.org/drawingml/2006/wordprocessingDrawing" xmlns:w10="urn:schemas-microsoft-com:office:word" xmlns:w="http://schemas.openxmlformats.org/wordprocessingml/2006/main" xmlns:w14="http://schemas.microsoft.com/office/word/2010/wordml" xmlns:w15="http://schemas.microsoft.com/office/word/2012/wordml" xmlns:wpg="http://schemas.microsoft.com/office/word/2010/wordprocessingGroup" xmlns:wpi="http://schemas.microsoft.com/office/word/2010/wordprocessingInk" xmlns:wne="http://schemas.microsoft.com/office/word/2006/wordml" xmlns:wps="http://schemas.microsoft.com/office/word/2010/wordprocessingShape" mc:Ignorable="w14 w15 wp14">
+<w:document xmlns:wpc="http://schemas.microsoft.com/office/word/2010/wordprocessingCanvas" xmlns:cx="http://schemas.microsoft.com/office/drawing/2014/chartex" xmlns:cx1="http://schemas.microsoft.com/office/drawing/2015/9/8/chartex" xmlns:cx2="http://schemas.microsoft.com/office/drawing/2015/10/21/chartex" xmlns:cx3="http://schemas.microsoft.com/office/drawing/2016/5/9/chartex" xmlns:cx4="http://schemas.microsoft.com/office/drawing/2016/5/10/chartex" xmlns:cx5="http://schemas.microsoft.com/office/drawing/2016/5/11/chartex" xmlns:cx6="http://schemas.microsoft.com/office/drawing/2016/5/12/chartex" xmlns:cx7="http://schemas.microsoft.com/office/drawing/2016/5/13/chartex" xmlns:cx8="http://schemas.microsoft.com/office/drawing/2016/5/14/chartex" xmlns:mc="http://schemas.openxmlformats.org/markup-compatibility/2006" xmlns:aink="http://schemas.microsoft.com/office/drawing/2016/ink" xmlns:am3d="http://schemas.microsoft.com/office/drawing/2017/model3d" xmlns:o="urn:schemas-microsoft-com:office:office" xmlns:r="http://schemas.openxmlformats.org/officeDocument/2006/relationships" xmlns:m="http://schemas.openxmlformats.org/officeDocument/2006/math" xmlns:v="urn:schemas-microsoft-com:vml" xmlns:wp14="http://schemas.microsoft.com/office/word/2010/wordprocessingDrawing" xmlns:wp="http://schemas.openxmlformats.org/drawingml/2006/wordprocessingDrawing" xmlns:w10="urn:schemas-microsoft-com:office:word" xmlns:w="http://schemas.openxmlformats.org/wordprocessingml/2006/main" xmlns:w14="http://schemas.microsoft.com/office/word/2010/wordml" xmlns:w15="http://schemas.microsoft.com/office/word/2012/wordml" xmlns:w16cid="http://schemas.microsoft.com/office/word/2016/wordml/cid" xmlns:w16se="http://schemas.microsoft.com/office/word/2015/wordml/symex" xmlns:wpg="http://schemas.microsoft.com/office/word/2010/wordprocessingGroup" xmlns:wpi="http://schemas.microsoft.com/office/word/2010/wordprocessingInk" xmlns:wne="http://schemas.microsoft.com/office/word/2006/wordml" xmlns:wps="http://schemas.microsoft.com/office/word/2010/wordprocessingShape" mc:Ignorable="w14 w15 w16se w16cid wp14">
   <w:body>
     <w:p>
       <w:pPr>
@@ -176,7 +176,7 @@
       <w:hyperlink r:id="rId6" w:history="1">
         <w:r>
           <w:rPr>
-            <w:rStyle w:val="Hipervnculo"/>
+            <w:rStyle w:val="Hyperlink"/>
             <w:lang w:val="en-IN"/>
           </w:rPr>
           <w:t>https://www.calendarlabs.com/holidays/india/2017</w:t>
@@ -192,7 +192,7 @@
       <w:hyperlink r:id="rId7" w:history="1">
         <w:r>
           <w:rPr>
-            <w:rStyle w:val="Hipervnculo"/>
+            <w:rStyle w:val="Hyperlink"/>
             <w:lang w:val="en-IN"/>
           </w:rPr>
           <w:t>https://www.calendarlabs.com/holidays/india/2018</w:t>
@@ -200,10 +200,15 @@
       </w:hyperlink>
     </w:p>
     <w:p>
+      <w:pPr>
+        <w:rPr>
+          <w:lang w:val="en-IN"/>
+        </w:rPr>
+      </w:pPr>
       <w:hyperlink r:id="rId8" w:history="1">
         <w:r>
           <w:rPr>
-            <w:rStyle w:val="Hipervnculo"/>
+            <w:rStyle w:val="Hyperlink"/>
             <w:lang w:val="en-IN"/>
           </w:rPr>
           <w:t>https://www.calendarlabs.com/holidays/india/2019</w:t>
@@ -376,7 +381,19 @@
         <w:rPr>
           <w:lang w:val="en-IN"/>
         </w:rPr>
-        <w:t xml:space="preserve"> captures the non-linearity of the data points and due to boosting and bagging nature.</w:t>
+        <w:t xml:space="preserve"> captures the non-linearity of the data points due to</w:t>
+      </w:r>
+      <w:r>
+        <w:rPr>
+          <w:lang w:val="en-IN"/>
+        </w:rPr>
+        <w:t xml:space="preserve"> its</w:t>
+      </w:r>
+      <w:r>
+        <w:rPr>
+          <w:lang w:val="en-IN"/>
+        </w:rPr>
+        <w:t xml:space="preserve"> boosting nature.</w:t>
       </w:r>
     </w:p>
     <w:p>
@@ -386,11 +403,19 @@
           <w:lang w:val="en-IN"/>
         </w:rPr>
       </w:pPr>
-      <w:r>
+    </w:p>
+    <w:p>
+      <w:pPr>
         <w:rPr>
           <w:b/>
           <w:lang w:val="en-IN"/>
         </w:rPr>
+      </w:pPr>
+      <w:r>
+        <w:rPr>
+          <w:b/>
+          <w:lang w:val="en-IN"/>
+        </w:rPr>
         <w:t>Inference:</w:t>
       </w:r>
     </w:p>
@@ -436,7 +461,6 @@
           <w:b/>
           <w:lang w:val="en-IN"/>
         </w:rPr>
-        <w:lastRenderedPageBreak/>
         <w:t>Final  Submission</w:t>
       </w:r>
       <w:proofErr w:type="gramEnd"/>
@@ -458,22 +482,46 @@
         <w:rPr>
           <w:lang w:val="en-IN"/>
         </w:rPr>
-        <w:t xml:space="preserve">Though we had a low score in the public </w:t>
-      </w:r>
-      <w:r>
-        <w:rPr>
-          <w:lang w:val="en-IN"/>
-        </w:rPr>
-        <w:t>leader board</w:t>
-      </w:r>
-      <w:r>
-        <w:rPr>
-          <w:lang w:val="en-IN"/>
-        </w:rPr>
-        <w:t>, we have submitted 18.22 as the final submission so that the model generalizes more to the private data rather than overfitting the public data.</w:t>
+        <w:t xml:space="preserve">Though we had a </w:t>
+      </w:r>
+      <w:r>
+        <w:rPr>
+          <w:lang w:val="en-IN"/>
+        </w:rPr>
+        <w:t>better</w:t>
+      </w:r>
+      <w:r>
+        <w:rPr>
+          <w:lang w:val="en-IN"/>
+        </w:rPr>
+        <w:t xml:space="preserve"> score</w:t>
+      </w:r>
+      <w:r>
+        <w:rPr>
+          <w:lang w:val="en-IN"/>
+        </w:rPr>
+        <w:t xml:space="preserve"> of 16</w:t>
       </w:r>
       <w:bookmarkStart w:id="0" w:name="_GoBack"/>
       <w:bookmarkEnd w:id="0"/>
+      <w:r>
+        <w:rPr>
+          <w:lang w:val="en-IN"/>
+        </w:rPr>
+        <w:t xml:space="preserve"> in the public </w:t>
+      </w:r>
+      <w:r>
+        <w:rPr>
+          <w:lang w:val="en-IN"/>
+        </w:rPr>
+        <w:t>leader board</w:t>
+      </w:r>
+      <w:r>
+        <w:rPr>
+          <w:lang w:val="en-IN"/>
+        </w:rPr>
+        <w:t>, we have submitted 18.22 as the final submission so that the model generalizes more to the private data rather than overfitting the public data.</w:t>
+      </w:r>
     </w:p>
     <w:sectPr>
       <w:pgSz w:w="12240" w:h="15840"/>
@@ -486,7 +534,7 @@
 </file>
 
 <file path=word/endnotes.xml><?xml version="1.0" encoding="utf-8"?>
-<w:endnotes xmlns:wpc="http://schemas.microsoft.com/office/word/2010/wordprocessingCanvas" xmlns:mc="http://schemas.openxmlformats.org/markup-compatibility/2006" xmlns:o="urn:schemas-microsoft-com:office:office" xmlns:r="http://schemas.openxmlformats.org/officeDocument/2006/relationships" xmlns:m="http://schemas.openxmlformats.org/officeDocument/2006/math" xmlns:v="urn:schemas-microsoft-com:vml" xmlns:wp14="http://schemas.microsoft.com/office/word/2010/wordprocessingDrawing" xmlns:wp="http://schemas.openxmlformats.org/drawingml/2006/wordprocessingDrawing" xmlns:w10="urn:schemas-microsoft-com:office:word" xmlns:w="http://schemas.openxmlformats.org/wordprocessingml/2006/main" xmlns:w14="http://schemas.microsoft.com/office/word/2010/wordml" xmlns:w15="http://schemas.microsoft.com/office/word/2012/wordml" xmlns:wpg="http://schemas.microsoft.com/office/word/2010/wordprocessingGroup" xmlns:wpi="http://schemas.microsoft.com/office/word/2010/wordprocessingInk" xmlns:wne="http://schemas.microsoft.com/office/word/2006/wordml" xmlns:wps="http://schemas.microsoft.com/office/word/2010/wordprocessingShape" mc:Ignorable="w14 w15 wp14">
+<w:endnotes xmlns:wpc="http://schemas.microsoft.com/office/word/2010/wordprocessingCanvas" xmlns:cx="http://schemas.microsoft.com/office/drawing/2014/chartex" xmlns:cx1="http://schemas.microsoft.com/office/drawing/2015/9/8/chartex" xmlns:cx2="http://schemas.microsoft.com/office/drawing/2015/10/21/chartex" xmlns:cx3="http://schemas.microsoft.com/office/drawing/2016/5/9/chartex" xmlns:cx4="http://schemas.microsoft.com/office/drawing/2016/5/10/chartex" xmlns:cx5="http://schemas.microsoft.com/office/drawing/2016/5/11/chartex" xmlns:cx6="http://schemas.microsoft.com/office/drawing/2016/5/12/chartex" xmlns:cx7="http://schemas.microsoft.com/office/drawing/2016/5/13/chartex" xmlns:cx8="http://schemas.microsoft.com/office/drawing/2016/5/14/chartex" xmlns:mc="http://schemas.openxmlformats.org/markup-compatibility/2006" xmlns:aink="http://schemas.microsoft.com/office/drawing/2016/ink" xmlns:am3d="http://schemas.microsoft.com/office/drawing/2017/model3d" xmlns:o="urn:schemas-microsoft-com:office:office" xmlns:r="http://schemas.openxmlformats.org/officeDocument/2006/relationships" xmlns:m="http://schemas.openxmlformats.org/officeDocument/2006/math" xmlns:v="urn:schemas-microsoft-com:vml" xmlns:wp14="http://schemas.microsoft.com/office/word/2010/wordprocessingDrawing" xmlns:wp="http://schemas.openxmlformats.org/drawingml/2006/wordprocessingDrawing" xmlns:w10="urn:schemas-microsoft-com:office:word" xmlns:w="http://schemas.openxmlformats.org/wordprocessingml/2006/main" xmlns:w14="http://schemas.microsoft.com/office/word/2010/wordml" xmlns:w15="http://schemas.microsoft.com/office/word/2012/wordml" xmlns:w16cid="http://schemas.microsoft.com/office/word/2016/wordml/cid" xmlns:w16se="http://schemas.microsoft.com/office/word/2015/wordml/symex" xmlns:wpg="http://schemas.microsoft.com/office/word/2010/wordprocessingGroup" xmlns:wpi="http://schemas.microsoft.com/office/word/2010/wordprocessingInk" xmlns:wne="http://schemas.microsoft.com/office/word/2006/wordml" xmlns:wps="http://schemas.microsoft.com/office/word/2010/wordprocessingShape" mc:Ignorable="w14 w15 w16se w16cid wp14">
   <w:endnote w:type="separator" w:id="-1">
     <w:p>
       <w:pPr>
@@ -511,7 +559,7 @@
 </file>
 
 <file path=word/footnotes.xml><?xml version="1.0" encoding="utf-8"?>
-<w:footnotes xmlns:wpc="http://schemas.microsoft.com/office/word/2010/wordprocessingCanvas" xmlns:mc="http://schemas.openxmlformats.org/markup-compatibility/2006" xmlns:o="urn:schemas-microsoft-com:office:office" xmlns:r="http://schemas.openxmlformats.org/officeDocument/2006/relationships" xmlns:m="http://schemas.openxmlformats.org/officeDocument/2006/math" xmlns:v="urn:schemas-microsoft-com:vml" xmlns:wp14="http://schemas.microsoft.com/office/word/2010/wordprocessingDrawing" xmlns:wp="http://schemas.openxmlformats.org/drawingml/2006/wordprocessingDrawing" xmlns:w10="urn:schemas-microsoft-com:office:word" xmlns:w="http://schemas.openxmlformats.org/wordprocessingml/2006/main" xmlns:w14="http://schemas.microsoft.com/office/word/2010/wordml" xmlns:w15="http://schemas.microsoft.com/office/word/2012/wordml" xmlns:wpg="http://schemas.microsoft.com/office/word/2010/wordprocessingGroup" xmlns:wpi="http://schemas.microsoft.com/office/word/2010/wordprocessingInk" xmlns:wne="http://schemas.microsoft.com/office/word/2006/wordml" xmlns:wps="http://schemas.microsoft.com/office/word/2010/wordprocessingShape" mc:Ignorable="w14 w15 wp14">
+<w:footnotes xmlns:wpc="http://schemas.microsoft.com/office/word/2010/wordprocessingCanvas" xmlns:cx="http://schemas.microsoft.com/office/drawing/2014/chartex" xmlns:cx1="http://schemas.microsoft.com/office/drawing/2015/9/8/chartex" xmlns:cx2="http://schemas.microsoft.com/office/drawing/2015/10/21/chartex" xmlns:cx3="http://schemas.microsoft.com/office/drawing/2016/5/9/chartex" xmlns:cx4="http://schemas.microsoft.com/office/drawing/2016/5/10/chartex" xmlns:cx5="http://schemas.microsoft.com/office/drawing/2016/5/11/chartex" xmlns:cx6="http://schemas.microsoft.com/office/drawing/2016/5/12/chartex" xmlns:cx7="http://schemas.microsoft.com/office/drawing/2016/5/13/chartex" xmlns:cx8="http://schemas.microsoft.com/office/drawing/2016/5/14/chartex" xmlns:mc="http://schemas.openxmlformats.org/markup-compatibility/2006" xmlns:aink="http://schemas.microsoft.com/office/drawing/2016/ink" xmlns:am3d="http://schemas.microsoft.com/office/drawing/2017/model3d" xmlns:o="urn:schemas-microsoft-com:office:office" xmlns:r="http://schemas.openxmlformats.org/officeDocument/2006/relationships" xmlns:m="http://schemas.openxmlformats.org/officeDocument/2006/math" xmlns:v="urn:schemas-microsoft-com:vml" xmlns:wp14="http://schemas.microsoft.com/office/word/2010/wordprocessingDrawing" xmlns:wp="http://schemas.openxmlformats.org/drawingml/2006/wordprocessingDrawing" xmlns:w10="urn:schemas-microsoft-com:office:word" xmlns:w="http://schemas.openxmlformats.org/wordprocessingml/2006/main" xmlns:w14="http://schemas.microsoft.com/office/word/2010/wordml" xmlns:w15="http://schemas.microsoft.com/office/word/2012/wordml" xmlns:w16cid="http://schemas.microsoft.com/office/word/2016/wordml/cid" xmlns:w16se="http://schemas.microsoft.com/office/word/2015/wordml/symex" xmlns:wpg="http://schemas.microsoft.com/office/word/2010/wordprocessingGroup" xmlns:wpi="http://schemas.microsoft.com/office/word/2010/wordprocessingInk" xmlns:wne="http://schemas.microsoft.com/office/word/2006/wordml" xmlns:wps="http://schemas.microsoft.com/office/word/2010/wordprocessingShape" mc:Ignorable="w14 w15 w16se w16cid wp14">
   <w:footnote w:type="separator" w:id="-1">
     <w:p>
       <w:pPr>
@@ -536,7 +584,7 @@
 </file>
 
 <file path=word/styles.xml><?xml version="1.0" encoding="utf-8"?>
-<w:styles xmlns:mc="http://schemas.openxmlformats.org/markup-compatibility/2006" xmlns:r="http://schemas.openxmlformats.org/officeDocument/2006/relationships" xmlns:w="http://schemas.openxmlformats.org/wordprocessingml/2006/main" xmlns:w14="http://schemas.microsoft.com/office/word/2010/wordml" xmlns:w15="http://schemas.microsoft.com/office/word/2012/wordml" mc:Ignorable="w14 w15">
+<w:styles xmlns:mc="http://schemas.openxmlformats.org/markup-compatibility/2006" xmlns:r="http://schemas.openxmlformats.org/officeDocument/2006/relationships" xmlns:w="http://schemas.openxmlformats.org/wordprocessingml/2006/main" xmlns:w14="http://schemas.microsoft.com/office/word/2010/wordml" xmlns:w15="http://schemas.microsoft.com/office/word/2012/wordml" xmlns:w16cid="http://schemas.microsoft.com/office/word/2016/wordml/cid" xmlns:w16se="http://schemas.microsoft.com/office/word/2015/wordml/symex" mc:Ignorable="w14 w15 w16se w16cid">
   <w:docDefaults>
     <w:rPrDefault>
       <w:rPr>
@@ -552,7 +600,7 @@
       </w:pPr>
     </w:pPrDefault>
   </w:docDefaults>
-  <w:latentStyles w:defLockedState="0" w:defUIPriority="99" w:defSemiHidden="0" w:defUnhideWhenUsed="0" w:defQFormat="0" w:count="371">
+  <w:latentStyles w:defLockedState="0" w:defUIPriority="99" w:defSemiHidden="0" w:defUnhideWhenUsed="0" w:defQFormat="0" w:count="375">
     <w:lsdException w:name="Normal" w:uiPriority="0" w:qFormat="1"/>
     <w:lsdException w:name="heading 1" w:uiPriority="9" w:qFormat="1"/>
     <w:lsdException w:name="heading 2" w:semiHidden="1" w:uiPriority="9" w:unhideWhenUsed="1" w:qFormat="1"/>
@@ -658,7 +706,6 @@
     <w:lsdException w:name="HTML Sample" w:semiHidden="1" w:unhideWhenUsed="1"/>
     <w:lsdException w:name="HTML Typewriter" w:semiHidden="1" w:unhideWhenUsed="1"/>
     <w:lsdException w:name="HTML Variable" w:semiHidden="1" w:unhideWhenUsed="1"/>
-    <w:lsdException w:name="Normal Table" w:semiHidden="1" w:unhideWhenUsed="1"/>
     <w:lsdException w:name="annotation subject" w:semiHidden="1" w:unhideWhenUsed="1"/>
     <w:lsdException w:name="No List" w:semiHidden="1" w:unhideWhenUsed="1"/>
     <w:lsdException w:name="Outline List 1" w:semiHidden="1" w:unhideWhenUsed="1"/>
@@ -702,10 +749,8 @@
     <w:lsdException w:name="Table Elegant" w:semiHidden="1" w:unhideWhenUsed="1"/>
     <w:lsdException w:name="Table Professional" w:semiHidden="1" w:unhideWhenUsed="1"/>
     <w:lsdException w:name="Table Subtle 1" w:semiHidden="1" w:unhideWhenUsed="1"/>
-    <w:lsdException w:name="Table Subtle 2" w:semiHidden="1" w:unhideWhenUsed="1"/>
     <w:lsdException w:name="Table Web 1" w:semiHidden="1" w:unhideWhenUsed="1"/>
     <w:lsdException w:name="Table Web 2" w:semiHidden="1" w:unhideWhenUsed="1"/>
-    <w:lsdException w:name="Table Web 3" w:semiHidden="1" w:unhideWhenUsed="1"/>
     <w:lsdException w:name="Balloon Text" w:semiHidden="1" w:unhideWhenUsed="1"/>
     <w:lsdException w:name="Table Grid" w:uiPriority="39"/>
     <w:lsdException w:name="Table Theme" w:semiHidden="1" w:unhideWhenUsed="1"/>
@@ -924,18 +969,22 @@
     <w:lsdException w:name="List Table 5 Dark Accent 6" w:uiPriority="50"/>
     <w:lsdException w:name="List Table 6 Colorful Accent 6" w:uiPriority="51"/>
     <w:lsdException w:name="List Table 7 Colorful Accent 6" w:uiPriority="52"/>
+    <w:lsdException w:name="Mention" w:semiHidden="1" w:unhideWhenUsed="1"/>
+    <w:lsdException w:name="Smart Hyperlink" w:semiHidden="1" w:unhideWhenUsed="1"/>
+    <w:lsdException w:name="Hashtag" w:semiHidden="1" w:unhideWhenUsed="1"/>
+    <w:lsdException w:name="Unresolved Mention" w:semiHidden="1" w:unhideWhenUsed="1"/>
   </w:latentStyles>
   <w:style w:type="paragraph" w:default="1" w:styleId="Normal">
     <w:name w:val="Normal"/>
     <w:qFormat/>
   </w:style>
-  <w:style w:type="character" w:default="1" w:styleId="Fuentedeprrafopredeter">
+  <w:style w:type="character" w:default="1" w:styleId="DefaultParagraphFont">
     <w:name w:val="Default Paragraph Font"/>
     <w:uiPriority w:val="1"/>
     <w:semiHidden/>
     <w:unhideWhenUsed/>
   </w:style>
-  <w:style w:type="table" w:default="1" w:styleId="Tablanormal">
+  <w:style w:type="table" w:default="1" w:styleId="TableNormal">
     <w:name w:val="Normal Table"/>
     <w:uiPriority w:val="99"/>
     <w:semiHidden/>
@@ -950,16 +999,16 @@
       </w:tblCellMar>
     </w:tblPr>
   </w:style>
-  <w:style w:type="numbering" w:default="1" w:styleId="Sinlista">
+  <w:style w:type="numbering" w:default="1" w:styleId="NoList">
     <w:name w:val="No List"/>
     <w:uiPriority w:val="99"/>
     <w:semiHidden/>
     <w:unhideWhenUsed/>
   </w:style>
-  <w:style w:type="paragraph" w:styleId="Encabezado">
+  <w:style w:type="paragraph" w:styleId="Header">
     <w:name w:val="header"/>
     <w:basedOn w:val="Normal"/>
-    <w:link w:val="EncabezadoCar"/>
+    <w:link w:val="HeaderChar"/>
     <w:uiPriority w:val="99"/>
     <w:unhideWhenUsed/>
     <w:rsid w:val="00F113D5"/>
@@ -971,17 +1020,17 @@
       <w:spacing w:after="0" w:line="240" w:lineRule="auto"/>
     </w:pPr>
   </w:style>
-  <w:style w:type="character" w:customStyle="1" w:styleId="EncabezadoCar">
-    <w:name w:val="Encabezado Car"/>
-    <w:basedOn w:val="Fuentedeprrafopredeter"/>
-    <w:link w:val="Encabezado"/>
+  <w:style w:type="character" w:customStyle="1" w:styleId="HeaderChar">
+    <w:name w:val="Header Char"/>
+    <w:basedOn w:val="DefaultParagraphFont"/>
+    <w:link w:val="Header"/>
     <w:uiPriority w:val="99"/>
     <w:rsid w:val="00F113D5"/>
   </w:style>
-  <w:style w:type="paragraph" w:styleId="Piedepgina">
+  <w:style w:type="paragraph" w:styleId="Footer">
     <w:name w:val="footer"/>
     <w:basedOn w:val="Normal"/>
-    <w:link w:val="PiedepginaCar"/>
+    <w:link w:val="FooterChar"/>
     <w:uiPriority w:val="99"/>
     <w:unhideWhenUsed/>
     <w:rsid w:val="00F113D5"/>
@@ -993,16 +1042,16 @@
       <w:spacing w:after="0" w:line="240" w:lineRule="auto"/>
     </w:pPr>
   </w:style>
-  <w:style w:type="character" w:customStyle="1" w:styleId="PiedepginaCar">
-    <w:name w:val="Pie de página Car"/>
-    <w:basedOn w:val="Fuentedeprrafopredeter"/>
-    <w:link w:val="Piedepgina"/>
+  <w:style w:type="character" w:customStyle="1" w:styleId="FooterChar">
+    <w:name w:val="Footer Char"/>
+    <w:basedOn w:val="DefaultParagraphFont"/>
+    <w:link w:val="Footer"/>
     <w:uiPriority w:val="99"/>
     <w:rsid w:val="00F113D5"/>
   </w:style>
-  <w:style w:type="character" w:styleId="Hipervnculo">
+  <w:style w:type="character" w:styleId="Hyperlink">
     <w:name w:val="Hyperlink"/>
-    <w:basedOn w:val="Fuentedeprrafopredeter"/>
+    <w:basedOn w:val="DefaultParagraphFont"/>
     <w:uiPriority w:val="99"/>
     <w:unhideWhenUsed/>
     <w:rsid w:val="00F113D5"/>
